--- a/Chen Wang Resume.docx
+++ b/Chen Wang Resume.docx
@@ -101,29 +101,7 @@
           <w:sz w:val="22"/>
           <w:szCs w:val="22"/>
         </w:rPr>
-        <w:t xml:space="preserve">Address: 437 </w:t>
-      </w:r>
-      <w:proofErr w:type="spellStart"/>
-      <w:r>
-        <w:rPr>
-          <w:rFonts w:asciiTheme="minorHAnsi" w:eastAsia="方正兰亭黑简体" w:hAnsiTheme="minorHAnsi" w:cs="Times New Roman"/>
-          <w:color w:val="000000" w:themeColor="text1"/>
-          <w:kern w:val="24"/>
-          <w:sz w:val="22"/>
-          <w:szCs w:val="22"/>
-        </w:rPr>
-        <w:t>Duranzo</w:t>
-      </w:r>
-      <w:proofErr w:type="spellEnd"/>
-      <w:r>
-        <w:rPr>
-          <w:rFonts w:asciiTheme="minorHAnsi" w:eastAsia="方正兰亭黑简体" w:hAnsiTheme="minorHAnsi" w:cs="Times New Roman"/>
-          <w:color w:val="000000" w:themeColor="text1"/>
-          <w:kern w:val="24"/>
-          <w:sz w:val="22"/>
-          <w:szCs w:val="22"/>
-        </w:rPr>
-        <w:t xml:space="preserve"> Aisle, Irvine | </w:t>
+        <w:t xml:space="preserve">Address: 437 Duranzo Aisle, Irvine | </w:t>
       </w:r>
       <w:r>
         <w:rPr>
@@ -243,24 +221,8 @@
           <w:szCs w:val="28"/>
           <w:highlight w:val="black"/>
         </w:rPr>
-        <w:t xml:space="preserve">, Agile, BS, HTTP request, communication skills, </w:t>
-      </w:r>
-      <w:proofErr w:type="spellStart"/>
-      <w:proofErr w:type="gramStart"/>
-      <w:r>
-        <w:rPr>
-          <w:rFonts w:asciiTheme="minorHAnsi" w:eastAsia="方正兰亭粗黑简体" w:hAnsiTheme="minorHAnsi" w:cs="Times New Roman"/>
-          <w:b/>
-          <w:color w:val="000000" w:themeColor="text1"/>
-          <w:kern w:val="24"/>
-          <w:sz w:val="28"/>
-          <w:szCs w:val="28"/>
-          <w:highlight w:val="black"/>
-        </w:rPr>
-        <w:t>writing,Bachelor</w:t>
-      </w:r>
-      <w:proofErr w:type="spellEnd"/>
-      <w:proofErr w:type="gramEnd"/>
+        <w:t>, Agile, BS, HTTP request, communication skills, writing,Bachelor</w:t>
+      </w:r>
       <w:r>
         <w:rPr>
           <w:rFonts w:asciiTheme="minorHAnsi" w:eastAsia="方正兰亭粗黑简体" w:hAnsiTheme="minorHAnsi" w:cs="Times New Roman"/>
@@ -307,15 +269,15 @@
           <w:kern w:val="0"/>
           <w:sz w:val="22"/>
         </w:rPr>
-        <w:t>I am looking forward to working as a</w:t>
-      </w:r>
-      <w:r>
-        <w:rPr>
-          <w:rFonts w:eastAsia="Times New Roman" w:cs="Times New Roman"/>
-          <w:kern w:val="0"/>
-          <w:sz w:val="22"/>
-        </w:rPr>
-        <w:t xml:space="preserve"> front</w:t>
+        <w:t>F</w:t>
+      </w:r>
+      <w:r>
+        <w:rPr>
+          <w:rFonts w:eastAsia="Times New Roman" w:cs="Times New Roman"/>
+          <w:kern w:val="0"/>
+          <w:sz w:val="22"/>
+        </w:rPr>
+        <w:t>ront</w:t>
       </w:r>
       <w:r>
         <w:rPr>
@@ -356,7 +318,7 @@
           <w:kern w:val="24"/>
           <w:sz w:val="22"/>
         </w:rPr>
-        <w:t xml:space="preserve">I am </w:t>
+        <w:t xml:space="preserve">1.5 </w:t>
       </w:r>
       <w:r>
         <w:rPr>
@@ -365,7 +327,7 @@
           <w:kern w:val="24"/>
           <w:sz w:val="22"/>
         </w:rPr>
-        <w:t>a</w:t>
+        <w:t xml:space="preserve">year of </w:t>
       </w:r>
       <w:r>
         <w:rPr>
@@ -374,34 +336,7 @@
           <w:kern w:val="24"/>
           <w:sz w:val="22"/>
         </w:rPr>
-        <w:t xml:space="preserve"> developer who has over one year of experience creating </w:t>
-      </w:r>
-      <w:r>
-        <w:rPr>
-          <w:rFonts w:eastAsia="方正兰亭粗黑简体" w:cs="Times New Roman"/>
-          <w:color w:val="000000" w:themeColor="text1"/>
-          <w:kern w:val="24"/>
-          <w:sz w:val="22"/>
-        </w:rPr>
-        <w:t>IOS</w:t>
-      </w:r>
-      <w:r>
-        <w:rPr>
-          <w:rFonts w:eastAsia="方正兰亭粗黑简体" w:cs="Times New Roman"/>
-          <w:color w:val="000000" w:themeColor="text1"/>
-          <w:kern w:val="24"/>
-          <w:sz w:val="22"/>
-        </w:rPr>
-        <w:t xml:space="preserve"> apps</w:t>
-      </w:r>
-      <w:r>
-        <w:rPr>
-          <w:rFonts w:eastAsia="方正兰亭粗黑简体" w:cs="Times New Roman"/>
-          <w:color w:val="000000" w:themeColor="text1"/>
-          <w:kern w:val="24"/>
-          <w:sz w:val="22"/>
-        </w:rPr>
-        <w:t xml:space="preserve">. </w:t>
+        <w:t>IOS experience.</w:t>
       </w:r>
     </w:p>
     <w:p>
@@ -426,92 +361,7 @@
           <w:kern w:val="24"/>
           <w:sz w:val="22"/>
         </w:rPr>
-        <w:t xml:space="preserve">I also have experience in MySQL, HTML, </w:t>
-      </w:r>
-      <w:r>
-        <w:rPr>
-          <w:rFonts w:eastAsia="方正兰亭粗黑简体" w:cs="Times New Roman"/>
-          <w:color w:val="000000" w:themeColor="text1"/>
-          <w:kern w:val="24"/>
-          <w:sz w:val="22"/>
-        </w:rPr>
-        <w:t xml:space="preserve">PHP, </w:t>
-      </w:r>
-      <w:proofErr w:type="spellStart"/>
-      <w:r>
-        <w:rPr>
-          <w:rFonts w:eastAsia="方正兰亭粗黑简体" w:cs="Times New Roman"/>
-          <w:color w:val="000000" w:themeColor="text1"/>
-          <w:kern w:val="24"/>
-          <w:sz w:val="22"/>
-        </w:rPr>
-        <w:t>Laravel</w:t>
-      </w:r>
-      <w:proofErr w:type="spellEnd"/>
-      <w:r>
-        <w:rPr>
-          <w:rFonts w:eastAsia="方正兰亭粗黑简体" w:cs="Times New Roman"/>
-          <w:color w:val="000000" w:themeColor="text1"/>
-          <w:kern w:val="24"/>
-          <w:sz w:val="22"/>
-        </w:rPr>
-        <w:t xml:space="preserve"> framework</w:t>
-      </w:r>
-      <w:r>
-        <w:rPr>
-          <w:rFonts w:eastAsia="方正兰亭粗黑简体" w:cs="Times New Roman"/>
-          <w:color w:val="000000" w:themeColor="text1"/>
-          <w:kern w:val="24"/>
-          <w:sz w:val="22"/>
-        </w:rPr>
-        <w:t xml:space="preserve"> and </w:t>
-      </w:r>
-      <w:proofErr w:type="gramStart"/>
-      <w:r>
-        <w:rPr>
-          <w:rFonts w:eastAsia="方正兰亭粗黑简体" w:cs="Times New Roman"/>
-          <w:color w:val="000000" w:themeColor="text1"/>
-          <w:kern w:val="24"/>
-          <w:sz w:val="22"/>
-        </w:rPr>
-        <w:t>other</w:t>
-      </w:r>
-      <w:proofErr w:type="gramEnd"/>
-      <w:r>
-        <w:rPr>
-          <w:rFonts w:eastAsia="方正兰亭粗黑简体" w:cs="Times New Roman"/>
-          <w:color w:val="000000" w:themeColor="text1"/>
-          <w:kern w:val="24"/>
-          <w:sz w:val="22"/>
-        </w:rPr>
-        <w:t xml:space="preserve"> back</w:t>
-      </w:r>
-      <w:r>
-        <w:rPr>
-          <w:rFonts w:eastAsia="方正兰亭粗黑简体" w:cs="Times New Roman" w:hint="eastAsia"/>
-          <w:color w:val="000000" w:themeColor="text1"/>
-          <w:kern w:val="24"/>
-          <w:sz w:val="22"/>
-        </w:rPr>
-        <w:t xml:space="preserve"> </w:t>
-      </w:r>
-      <w:r>
-        <w:rPr>
-          <w:rFonts w:eastAsia="方正兰亭粗黑简体" w:cs="Times New Roman"/>
-          <w:color w:val="000000" w:themeColor="text1"/>
-          <w:kern w:val="24"/>
-          <w:sz w:val="22"/>
-        </w:rPr>
-        <w:t>end knowledge</w:t>
-      </w:r>
-      <w:r>
-        <w:rPr>
-          <w:rFonts w:eastAsia="方正兰亭粗黑简体" w:cs="Times New Roman"/>
-          <w:color w:val="000000" w:themeColor="text1"/>
-          <w:kern w:val="24"/>
-          <w:sz w:val="22"/>
-        </w:rPr>
-        <w:t>.</w:t>
+        <w:t>Objective-C and Swift.</w:t>
       </w:r>
     </w:p>
     <w:p>
@@ -531,43 +381,130 @@
       </w:pPr>
       <w:r>
         <w:rPr>
-          <w:rFonts w:eastAsia="Times New Roman" w:cs="Times New Roman"/>
-          <w:kern w:val="0"/>
-          <w:sz w:val="22"/>
-        </w:rPr>
-        <w:t>I make it my goal to create software with the user in mi</w:t>
-      </w:r>
-      <w:bookmarkStart w:id="0" w:name="_GoBack"/>
-      <w:bookmarkEnd w:id="0"/>
-      <w:r>
-        <w:rPr>
-          <w:rFonts w:eastAsia="Times New Roman" w:cs="Times New Roman"/>
-          <w:kern w:val="0"/>
-          <w:sz w:val="22"/>
-        </w:rPr>
-        <w:t>nd, creating applications with a useable and intuitive user interface experience. I also understand the importance of creating highly readable and easily maintainable source code. I am constantly striving to learn new technologies and look to ways to better myself in this rapidly changing industry</w:t>
-      </w:r>
-      <w:r>
-        <w:rPr>
-          <w:rFonts w:eastAsia="Times New Roman" w:cs="Times New Roman"/>
-          <w:kern w:val="0"/>
-          <w:sz w:val="22"/>
-        </w:rPr>
-        <w:t>.</w:t>
+          <w:rFonts w:eastAsia="方正兰亭粗黑简体" w:cs="Times New Roman"/>
+          <w:color w:val="000000" w:themeColor="text1"/>
+          <w:kern w:val="24"/>
+          <w:sz w:val="22"/>
+        </w:rPr>
+        <w:t>One App in App store</w:t>
       </w:r>
     </w:p>
     <w:p>
       <w:pPr>
-        <w:pStyle w:val="NormalWeb"/>
-        <w:spacing w:before="0" w:beforeAutospacing="0" w:after="0" w:afterAutospacing="0"/>
-        <w:ind w:left="720"/>
-        <w:rPr>
-          <w:rFonts w:asciiTheme="minorHAnsi" w:eastAsia="方正兰亭粗黑简体" w:hAnsiTheme="minorHAnsi" w:cs="Times New Roman"/>
-          <w:b/>
-          <w:color w:val="000000" w:themeColor="text1"/>
-          <w:kern w:val="24"/>
-          <w:sz w:val="22"/>
-          <w:szCs w:val="22"/>
+        <w:pStyle w:val="ListParagraph"/>
+        <w:widowControl/>
+        <w:numPr>
+          <w:ilvl w:val="0"/>
+          <w:numId w:val="1"/>
+        </w:numPr>
+        <w:jc w:val="left"/>
+        <w:rPr>
+          <w:rFonts w:eastAsia="Times New Roman" w:cs="Times New Roman"/>
+          <w:kern w:val="0"/>
+          <w:sz w:val="22"/>
+        </w:rPr>
+      </w:pPr>
+      <w:r>
+        <w:rPr>
+          <w:rFonts w:eastAsia="Times New Roman" w:cs="Times New Roman"/>
+          <w:kern w:val="0"/>
+          <w:sz w:val="22"/>
+        </w:rPr>
+        <w:t>Two IOS related work experience</w:t>
+      </w:r>
+    </w:p>
+    <w:p>
+      <w:pPr>
+        <w:pStyle w:val="ListParagraph"/>
+        <w:widowControl/>
+        <w:numPr>
+          <w:ilvl w:val="0"/>
+          <w:numId w:val="1"/>
+        </w:numPr>
+        <w:jc w:val="left"/>
+        <w:rPr>
+          <w:rFonts w:eastAsia="Times New Roman" w:cs="Times New Roman"/>
+          <w:kern w:val="0"/>
+          <w:sz w:val="22"/>
+        </w:rPr>
+      </w:pPr>
+      <w:r>
+        <w:rPr>
+          <w:rFonts w:eastAsia="Times New Roman" w:cs="Times New Roman"/>
+          <w:kern w:val="0"/>
+          <w:sz w:val="22"/>
+        </w:rPr>
+        <w:t>Unity3D and game development.</w:t>
+      </w:r>
+    </w:p>
+    <w:p>
+      <w:pPr>
+        <w:pStyle w:val="ListParagraph"/>
+        <w:widowControl/>
+        <w:numPr>
+          <w:ilvl w:val="0"/>
+          <w:numId w:val="1"/>
+        </w:numPr>
+        <w:jc w:val="left"/>
+        <w:rPr>
+          <w:rFonts w:eastAsia="Times New Roman" w:cs="Times New Roman"/>
+          <w:kern w:val="0"/>
+          <w:sz w:val="22"/>
+        </w:rPr>
+      </w:pPr>
+      <w:r>
+        <w:rPr>
+          <w:rFonts w:eastAsia="方正兰亭粗黑简体" w:cs="Times New Roman"/>
+          <w:color w:val="000000" w:themeColor="text1"/>
+          <w:kern w:val="24"/>
+          <w:sz w:val="22"/>
+        </w:rPr>
+        <w:t>Basic knowledge in MySQL, HTML, PHP, Laravel framework</w:t>
+      </w:r>
+      <w:r>
+        <w:rPr>
+          <w:rFonts w:eastAsia="方正兰亭粗黑简体" w:cs="Times New Roman"/>
+          <w:color w:val="000000" w:themeColor="text1"/>
+          <w:kern w:val="24"/>
+          <w:sz w:val="22"/>
+        </w:rPr>
+        <w:t>.</w:t>
+      </w:r>
+    </w:p>
+    <w:p>
+      <w:pPr>
+        <w:pStyle w:val="ListParagraph"/>
+        <w:widowControl/>
+        <w:numPr>
+          <w:ilvl w:val="0"/>
+          <w:numId w:val="1"/>
+        </w:numPr>
+        <w:jc w:val="left"/>
+        <w:rPr>
+          <w:rFonts w:eastAsia="Times New Roman" w:cs="Times New Roman"/>
+          <w:kern w:val="0"/>
+          <w:sz w:val="22"/>
+        </w:rPr>
+      </w:pPr>
+      <w:r>
+        <w:rPr>
+          <w:rFonts w:eastAsia="方正兰亭粗黑简体" w:cs="Times New Roman"/>
+          <w:color w:val="000000" w:themeColor="text1"/>
+          <w:kern w:val="24"/>
+          <w:sz w:val="22"/>
+        </w:rPr>
+        <w:t>Familiar with Java, C++ and Python.</w:t>
+      </w:r>
+    </w:p>
+    <w:p>
+      <w:pPr>
+        <w:pStyle w:val="ListParagraph"/>
+        <w:widowControl/>
+        <w:jc w:val="left"/>
+        <w:rPr>
+          <w:rFonts w:eastAsia="Times New Roman" w:cs="Times New Roman"/>
+          <w:kern w:val="0"/>
+          <w:sz w:val="22"/>
         </w:rPr>
       </w:pPr>
     </w:p>
@@ -585,8 +522,6 @@
           <w:highlight w:val="black"/>
         </w:rPr>
       </w:pPr>
-      <w:proofErr w:type="spellStart"/>
-      <w:proofErr w:type="gramStart"/>
       <w:r>
         <w:rPr>
           <w:rFonts w:asciiTheme="minorHAnsi" w:eastAsia="方正兰亭粗黑简体" w:hAnsiTheme="minorHAnsi" w:cs="Times New Roman"/>
@@ -609,21 +544,7 @@
           <w:szCs w:val="28"/>
           <w:highlight w:val="black"/>
         </w:rPr>
-        <w:t>,Software</w:t>
-      </w:r>
-      <w:proofErr w:type="spellEnd"/>
-      <w:proofErr w:type="gramEnd"/>
-      <w:r>
-        <w:rPr>
-          <w:rFonts w:asciiTheme="minorHAnsi" w:eastAsia="方正兰亭粗黑简体" w:hAnsiTheme="minorHAnsi" w:cs="Times New Roman"/>
-          <w:b/>
-          <w:color w:val="000000" w:themeColor="text1"/>
-          <w:kern w:val="24"/>
-          <w:sz w:val="28"/>
-          <w:szCs w:val="28"/>
-          <w:highlight w:val="black"/>
-        </w:rPr>
-        <w:t xml:space="preserve"> Developer life Cycle(SDLC),software engineering, IOS SDK</w:t>
+        <w:t>,Software Developer life Cycle(SDLC),software engineering, IOS SDK</w:t>
       </w:r>
       <w:r>
         <w:rPr>
@@ -665,7 +586,7 @@
           <w:sz w:val="22"/>
         </w:rPr>
       </w:pPr>
-      <w:bookmarkStart w:id="1" w:name="OLE_LINK3"/>
+      <w:bookmarkStart w:id="0" w:name="OLE_LINK3"/>
       <w:r>
         <w:rPr>
           <w:rFonts w:eastAsia="Times New Roman" w:cs="Times New Roman"/>
@@ -736,176 +657,6 @@
         </w:rPr>
         <w:tab/>
         <w:t xml:space="preserve"> 2017 – Present</w:t>
-      </w:r>
-    </w:p>
-    <w:p>
-      <w:pPr>
-        <w:widowControl/>
-        <w:numPr>
-          <w:ilvl w:val="1"/>
-          <w:numId w:val="6"/>
-        </w:numPr>
-        <w:jc w:val="left"/>
-        <w:rPr>
-          <w:rFonts w:eastAsia="Times New Roman" w:cs="Times New Roman"/>
-          <w:color w:val="000000" w:themeColor="text1"/>
-          <w:kern w:val="0"/>
-          <w:sz w:val="22"/>
-        </w:rPr>
-      </w:pPr>
-      <w:proofErr w:type="spellStart"/>
-      <w:r>
-        <w:rPr>
-          <w:rFonts w:eastAsia="Times New Roman" w:cs="Times New Roman"/>
-          <w:b/>
-          <w:color w:val="000000" w:themeColor="text1"/>
-          <w:kern w:val="0"/>
-          <w:sz w:val="22"/>
-        </w:rPr>
-        <w:t>Identifibio</w:t>
-      </w:r>
-      <w:proofErr w:type="spellEnd"/>
-      <w:r>
-        <w:rPr>
-          <w:rFonts w:eastAsia="Times New Roman" w:cs="Times New Roman"/>
-          <w:color w:val="000000" w:themeColor="text1"/>
-          <w:kern w:val="0"/>
-          <w:sz w:val="22"/>
-        </w:rPr>
-        <w:t xml:space="preserve"> </w:t>
-      </w:r>
-      <w:r>
-        <w:rPr>
-          <w:rFonts w:eastAsia="Times New Roman" w:cs="Times New Roman"/>
-          <w:b/>
-          <w:color w:val="000000" w:themeColor="text1"/>
-          <w:kern w:val="0"/>
-          <w:sz w:val="22"/>
-        </w:rPr>
-        <w:t>Patient</w:t>
-      </w:r>
-      <w:r>
-        <w:rPr>
-          <w:rFonts w:eastAsia="Times New Roman" w:cs="Times New Roman"/>
-          <w:b/>
-          <w:color w:val="000000" w:themeColor="text1"/>
-          <w:kern w:val="0"/>
-          <w:sz w:val="22"/>
-        </w:rPr>
-        <w:t xml:space="preserve"> IOS Version (Contract): </w:t>
-      </w:r>
-      <w:r>
-        <w:rPr>
-          <w:rFonts w:eastAsia="Times New Roman" w:cs="Times New Roman"/>
-          <w:color w:val="000000" w:themeColor="text1"/>
-          <w:kern w:val="0"/>
-          <w:sz w:val="22"/>
-        </w:rPr>
-        <w:t xml:space="preserve">A billing related medical app project sponsored by </w:t>
-      </w:r>
-      <w:proofErr w:type="spellStart"/>
-      <w:r>
-        <w:rPr>
-          <w:rFonts w:eastAsia="Times New Roman" w:cs="Times New Roman"/>
-          <w:color w:val="000000" w:themeColor="text1"/>
-          <w:kern w:val="0"/>
-          <w:sz w:val="22"/>
-        </w:rPr>
-        <w:t>IdentifiBio</w:t>
-      </w:r>
-      <w:proofErr w:type="spellEnd"/>
-      <w:r>
-        <w:rPr>
-          <w:rFonts w:eastAsia="Times New Roman" w:cs="Times New Roman"/>
-          <w:color w:val="000000" w:themeColor="text1"/>
-          <w:kern w:val="0"/>
-          <w:sz w:val="22"/>
-        </w:rPr>
-        <w:t xml:space="preserve"> (Medical Company in Laguna Hill, California). It is currently in its beta version.</w:t>
-      </w:r>
-      <w:r>
-        <w:rPr>
-          <w:rFonts w:eastAsia="Times New Roman" w:cs="Times New Roman"/>
-          <w:color w:val="000000" w:themeColor="text1"/>
-          <w:kern w:val="0"/>
-          <w:sz w:val="22"/>
-        </w:rPr>
-        <w:t xml:space="preserve"> </w:t>
-      </w:r>
-      <w:r>
-        <w:rPr>
-          <w:rFonts w:eastAsia="Times New Roman" w:cs="Times New Roman"/>
-          <w:color w:val="000000" w:themeColor="text1"/>
-          <w:kern w:val="0"/>
-          <w:sz w:val="22"/>
-        </w:rPr>
-        <w:t xml:space="preserve">It is currently an ongoing project with a team of five developers (include me). I </w:t>
-      </w:r>
-      <w:proofErr w:type="gramStart"/>
-      <w:r>
-        <w:rPr>
-          <w:rFonts w:eastAsia="Times New Roman" w:cs="Times New Roman"/>
-          <w:color w:val="000000" w:themeColor="text1"/>
-          <w:kern w:val="0"/>
-          <w:sz w:val="22"/>
-        </w:rPr>
-        <w:t>am in charge of</w:t>
-      </w:r>
-      <w:proofErr w:type="gramEnd"/>
-      <w:r>
-        <w:rPr>
-          <w:rFonts w:eastAsia="Times New Roman" w:cs="Times New Roman"/>
-          <w:color w:val="000000" w:themeColor="text1"/>
-          <w:kern w:val="0"/>
-          <w:sz w:val="22"/>
-        </w:rPr>
-        <w:t xml:space="preserve"> the front-end design and implementation.</w:t>
-      </w:r>
-    </w:p>
-    <w:p>
-      <w:pPr>
-        <w:widowControl/>
-        <w:numPr>
-          <w:ilvl w:val="1"/>
-          <w:numId w:val="6"/>
-        </w:numPr>
-        <w:jc w:val="left"/>
-        <w:rPr>
-          <w:rFonts w:eastAsia="Times New Roman" w:cs="Times New Roman"/>
-          <w:color w:val="000000" w:themeColor="text1"/>
-          <w:kern w:val="0"/>
-          <w:sz w:val="22"/>
-        </w:rPr>
-      </w:pPr>
-      <w:proofErr w:type="spellStart"/>
-      <w:r>
-        <w:rPr>
-          <w:rFonts w:eastAsia="Times New Roman" w:cs="Times New Roman"/>
-          <w:b/>
-          <w:color w:val="000000" w:themeColor="text1"/>
-          <w:kern w:val="0"/>
-          <w:sz w:val="22"/>
-        </w:rPr>
-        <w:t>FlashChat</w:t>
-      </w:r>
-      <w:proofErr w:type="spellEnd"/>
-      <w:r>
-        <w:rPr>
-          <w:rFonts w:eastAsia="Times New Roman" w:cs="Times New Roman"/>
-          <w:color w:val="000000" w:themeColor="text1"/>
-          <w:kern w:val="0"/>
-          <w:sz w:val="22"/>
-        </w:rPr>
-        <w:t xml:space="preserve">: </w:t>
-      </w:r>
-      <w:r>
-        <w:rPr>
-          <w:rFonts w:eastAsia="Times New Roman" w:cs="Times New Roman"/>
-          <w:color w:val="000000" w:themeColor="text1"/>
-          <w:kern w:val="0"/>
-          <w:sz w:val="22"/>
-        </w:rPr>
-        <w:t xml:space="preserve">A messaging app which allows users to chat in same chatting room. (swift, Firebase3) </w:t>
       </w:r>
     </w:p>
     <w:p>
@@ -924,7 +675,6 @@
           <w:sz w:val="22"/>
         </w:rPr>
       </w:pPr>
-      <w:proofErr w:type="spellStart"/>
       <w:r>
         <w:rPr>
           <w:rFonts w:eastAsia="Times New Roman" w:cs="Times New Roman"/>
@@ -935,7 +685,16 @@
         </w:rPr>
         <w:t>RelativePitch</w:t>
       </w:r>
-      <w:proofErr w:type="spellEnd"/>
+      <w:r>
+        <w:rPr>
+          <w:rFonts w:eastAsia="Times New Roman" w:cs="Times New Roman"/>
+          <w:b/>
+          <w:color w:val="000000" w:themeColor="text1"/>
+          <w:kern w:val="0"/>
+          <w:sz w:val="22"/>
+        </w:rPr>
+        <w:t xml:space="preserve"> (available in App Store)</w:t>
+      </w:r>
       <w:r>
         <w:rPr>
           <w:rFonts w:eastAsia="Times New Roman" w:cs="Times New Roman"/>
@@ -952,7 +711,162 @@
           <w:kern w:val="0"/>
           <w:sz w:val="22"/>
         </w:rPr>
-        <w:t>A IOS game used to learn relative pitch. (Core Animation)</w:t>
+        <w:t>A IOS game</w:t>
+      </w:r>
+      <w:r>
+        <w:rPr>
+          <w:rFonts w:eastAsia="Times New Roman" w:cs="Times New Roman"/>
+          <w:color w:val="000000" w:themeColor="text1"/>
+          <w:kern w:val="0"/>
+          <w:sz w:val="22"/>
+        </w:rPr>
+        <w:t xml:space="preserve"> used to learn relative pitch. </w:t>
+      </w:r>
+    </w:p>
+    <w:p>
+      <w:pPr>
+        <w:widowControl/>
+        <w:numPr>
+          <w:ilvl w:val="1"/>
+          <w:numId w:val="6"/>
+        </w:numPr>
+        <w:jc w:val="left"/>
+        <w:rPr>
+          <w:rFonts w:eastAsia="Times New Roman" w:cs="Times New Roman"/>
+          <w:color w:val="000000" w:themeColor="text1"/>
+          <w:kern w:val="0"/>
+          <w:sz w:val="22"/>
+        </w:rPr>
+      </w:pPr>
+      <w:r>
+        <w:rPr>
+          <w:rFonts w:eastAsia="Times New Roman" w:cs="Times New Roman"/>
+          <w:b/>
+          <w:color w:val="000000" w:themeColor="text1"/>
+          <w:kern w:val="0"/>
+          <w:sz w:val="22"/>
+        </w:rPr>
+        <w:t>Identifibio</w:t>
+      </w:r>
+      <w:r>
+        <w:rPr>
+          <w:rFonts w:eastAsia="Times New Roman" w:cs="Times New Roman"/>
+          <w:color w:val="000000" w:themeColor="text1"/>
+          <w:kern w:val="0"/>
+          <w:sz w:val="22"/>
+        </w:rPr>
+        <w:t xml:space="preserve"> </w:t>
+      </w:r>
+      <w:r>
+        <w:rPr>
+          <w:rFonts w:eastAsia="Times New Roman" w:cs="Times New Roman"/>
+          <w:b/>
+          <w:color w:val="000000" w:themeColor="text1"/>
+          <w:kern w:val="0"/>
+          <w:sz w:val="22"/>
+        </w:rPr>
+        <w:t>Patient</w:t>
+      </w:r>
+      <w:r>
+        <w:rPr>
+          <w:rFonts w:eastAsia="Times New Roman" w:cs="Times New Roman"/>
+          <w:b/>
+          <w:color w:val="000000" w:themeColor="text1"/>
+          <w:kern w:val="0"/>
+          <w:sz w:val="22"/>
+        </w:rPr>
+        <w:t xml:space="preserve"> IOS Version (Contract): </w:t>
+      </w:r>
+      <w:r>
+        <w:rPr>
+          <w:rFonts w:eastAsia="Times New Roman" w:cs="Times New Roman"/>
+          <w:color w:val="000000" w:themeColor="text1"/>
+          <w:kern w:val="0"/>
+          <w:sz w:val="22"/>
+        </w:rPr>
+        <w:t>A</w:t>
+      </w:r>
+      <w:r>
+        <w:rPr>
+          <w:rFonts w:eastAsia="Times New Roman" w:cs="Times New Roman"/>
+          <w:color w:val="000000" w:themeColor="text1"/>
+          <w:kern w:val="0"/>
+          <w:sz w:val="22"/>
+        </w:rPr>
+        <w:t xml:space="preserve"> project sponsored by IdentifiBio (Medical Company in Laguna Hill, California). It is currently in its beta version.</w:t>
+      </w:r>
+      <w:r>
+        <w:rPr>
+          <w:rFonts w:eastAsia="Times New Roman" w:cs="Times New Roman"/>
+          <w:color w:val="000000" w:themeColor="text1"/>
+          <w:kern w:val="0"/>
+          <w:sz w:val="22"/>
+        </w:rPr>
+        <w:t xml:space="preserve"> </w:t>
+      </w:r>
+      <w:r>
+        <w:rPr>
+          <w:rFonts w:eastAsia="Times New Roman" w:cs="Times New Roman"/>
+          <w:color w:val="000000" w:themeColor="text1"/>
+          <w:kern w:val="0"/>
+          <w:sz w:val="22"/>
+        </w:rPr>
+        <w:t>I am working on</w:t>
+      </w:r>
+      <w:r>
+        <w:rPr>
+          <w:rFonts w:eastAsia="Times New Roman" w:cs="Times New Roman"/>
+          <w:color w:val="000000" w:themeColor="text1"/>
+          <w:kern w:val="0"/>
+          <w:sz w:val="22"/>
+        </w:rPr>
+        <w:t xml:space="preserve"> AI Chatbot which can answer Billing related question. </w:t>
+      </w:r>
+      <w:bookmarkStart w:id="1" w:name="_GoBack"/>
+      <w:bookmarkEnd w:id="1"/>
+    </w:p>
+    <w:p>
+      <w:pPr>
+        <w:widowControl/>
+        <w:numPr>
+          <w:ilvl w:val="1"/>
+          <w:numId w:val="6"/>
+        </w:numPr>
+        <w:jc w:val="left"/>
+        <w:rPr>
+          <w:rFonts w:eastAsia="Times New Roman" w:cs="Times New Roman"/>
+          <w:color w:val="000000" w:themeColor="text1"/>
+          <w:kern w:val="0"/>
+          <w:sz w:val="22"/>
+        </w:rPr>
+      </w:pPr>
+      <w:r>
+        <w:rPr>
+          <w:rFonts w:eastAsia="Times New Roman" w:cs="Times New Roman"/>
+          <w:b/>
+          <w:color w:val="000000" w:themeColor="text1"/>
+          <w:kern w:val="0"/>
+          <w:sz w:val="22"/>
+        </w:rPr>
+        <w:t>FlashChat</w:t>
+      </w:r>
+      <w:r>
+        <w:rPr>
+          <w:rFonts w:eastAsia="Times New Roman" w:cs="Times New Roman"/>
+          <w:color w:val="000000" w:themeColor="text1"/>
+          <w:kern w:val="0"/>
+          <w:sz w:val="22"/>
+        </w:rPr>
+        <w:t xml:space="preserve">: </w:t>
+      </w:r>
+      <w:r>
+        <w:rPr>
+          <w:rFonts w:eastAsia="Times New Roman" w:cs="Times New Roman"/>
+          <w:color w:val="000000" w:themeColor="text1"/>
+          <w:kern w:val="0"/>
+          <w:sz w:val="22"/>
+        </w:rPr>
+        <w:t xml:space="preserve">A messaging app which allows users to chat in same chatting room. (swift, Firebase3) </w:t>
       </w:r>
     </w:p>
     <w:p>
@@ -983,7 +897,7 @@
         </w:rPr>
         <w:t>Newland Payment Technology (NPT), Software Engineer (Internship</w:t>
       </w:r>
-      <w:bookmarkEnd w:id="1"/>
+      <w:bookmarkEnd w:id="0"/>
       <w:r>
         <w:rPr>
           <w:rFonts w:asciiTheme="minorHAnsi" w:eastAsia="方正兰亭粗黑简体" w:hAnsiTheme="minorHAnsi" w:cs="Times New Roman"/>
@@ -1138,29 +1052,7 @@
           <w:sz w:val="22"/>
           <w:szCs w:val="22"/>
         </w:rPr>
-        <w:t xml:space="preserve">Artistic </w:t>
-      </w:r>
-      <w:proofErr w:type="spellStart"/>
-      <w:r>
-        <w:rPr>
-          <w:rFonts w:asciiTheme="minorHAnsi" w:eastAsia="方正兰亭粗黑简体" w:hAnsiTheme="minorHAnsi" w:cs="Times New Roman"/>
-          <w:color w:val="000000" w:themeColor="text1"/>
-          <w:kern w:val="24"/>
-          <w:sz w:val="22"/>
-          <w:szCs w:val="22"/>
-        </w:rPr>
-        <w:t>QRcode</w:t>
-      </w:r>
-      <w:proofErr w:type="spellEnd"/>
-      <w:r>
-        <w:rPr>
-          <w:rFonts w:asciiTheme="minorHAnsi" w:eastAsia="方正兰亭粗黑简体" w:hAnsiTheme="minorHAnsi" w:cs="Times New Roman"/>
-          <w:color w:val="000000" w:themeColor="text1"/>
-          <w:kern w:val="24"/>
-          <w:sz w:val="22"/>
-          <w:szCs w:val="22"/>
-        </w:rPr>
-        <w:t xml:space="preserve"> Scanner</w:t>
+        <w:t>Artistic QRcode Scanner</w:t>
       </w:r>
       <w:r>
         <w:rPr>
@@ -1301,25 +1193,7 @@
           <w:color w:val="000000" w:themeColor="text1"/>
           <w:sz w:val="22"/>
         </w:rPr>
-        <w:t xml:space="preserve">: Java, </w:t>
-      </w:r>
-      <w:proofErr w:type="spellStart"/>
-      <w:r>
-        <w:rPr>
-          <w:rFonts w:asciiTheme="minorHAnsi" w:eastAsia="Times New Roman" w:hAnsiTheme="minorHAnsi" w:cs="Times New Roman"/>
-          <w:color w:val="000000" w:themeColor="text1"/>
-          <w:sz w:val="22"/>
-        </w:rPr>
-        <w:t>Zbar</w:t>
-      </w:r>
-      <w:proofErr w:type="spellEnd"/>
-      <w:r>
-        <w:rPr>
-          <w:rFonts w:asciiTheme="minorHAnsi" w:eastAsia="Times New Roman" w:hAnsiTheme="minorHAnsi" w:cs="Times New Roman"/>
-          <w:color w:val="000000" w:themeColor="text1"/>
-          <w:sz w:val="22"/>
-        </w:rPr>
-        <w:t xml:space="preserve"> </w:t>
+        <w:t xml:space="preserve">: Java, Zbar </w:t>
       </w:r>
       <w:r>
         <w:rPr>
@@ -1372,31 +1246,7 @@
           <w:sz w:val="22"/>
           <w:szCs w:val="22"/>
         </w:rPr>
-        <w:t xml:space="preserve">Fujian </w:t>
-      </w:r>
-      <w:proofErr w:type="spellStart"/>
-      <w:r>
-        <w:rPr>
-          <w:rFonts w:asciiTheme="minorHAnsi" w:eastAsia="方正兰亭粗黑简体" w:hAnsiTheme="minorHAnsi" w:cs="Times New Roman"/>
-          <w:b/>
-          <w:color w:val="000000" w:themeColor="text1"/>
-          <w:kern w:val="24"/>
-          <w:sz w:val="22"/>
-          <w:szCs w:val="22"/>
-        </w:rPr>
-        <w:t>KaiPeng</w:t>
-      </w:r>
-      <w:proofErr w:type="spellEnd"/>
-      <w:r>
-        <w:rPr>
-          <w:rFonts w:asciiTheme="minorHAnsi" w:eastAsia="方正兰亭粗黑简体" w:hAnsiTheme="minorHAnsi" w:cs="Times New Roman"/>
-          <w:b/>
-          <w:color w:val="000000" w:themeColor="text1"/>
-          <w:kern w:val="24"/>
-          <w:sz w:val="22"/>
-          <w:szCs w:val="22"/>
-        </w:rPr>
-        <w:t xml:space="preserve"> Informational Technology, IOS developer </w:t>
+        <w:t xml:space="preserve">Fujian KaiPeng Informational Technology, IOS developer </w:t>
       </w:r>
       <w:bookmarkEnd w:id="2"/>
       <w:bookmarkEnd w:id="3"/>
@@ -1629,40 +1479,7 @@
           <w:sz w:val="22"/>
           <w:szCs w:val="22"/>
         </w:rPr>
-        <w:t xml:space="preserve">Objective-C, </w:t>
-      </w:r>
-      <w:proofErr w:type="spellStart"/>
-      <w:r>
-        <w:rPr>
-          <w:rFonts w:asciiTheme="minorHAnsi" w:eastAsia="方正兰亭粗黑简体" w:hAnsiTheme="minorHAnsi" w:cs="Times New Roman"/>
-          <w:color w:val="000000" w:themeColor="text1"/>
-          <w:kern w:val="24"/>
-          <w:sz w:val="22"/>
-          <w:szCs w:val="22"/>
-        </w:rPr>
-        <w:t>Xcode</w:t>
-      </w:r>
-      <w:proofErr w:type="spellEnd"/>
-      <w:r>
-        <w:rPr>
-          <w:rFonts w:asciiTheme="minorHAnsi" w:eastAsia="方正兰亭粗黑简体" w:hAnsiTheme="minorHAnsi" w:cs="Times New Roman"/>
-          <w:color w:val="000000" w:themeColor="text1"/>
-          <w:kern w:val="24"/>
-          <w:sz w:val="22"/>
-          <w:szCs w:val="22"/>
-        </w:rPr>
-        <w:t xml:space="preserve">, </w:t>
-      </w:r>
-      <w:proofErr w:type="spellStart"/>
-      <w:r>
-        <w:rPr>
-          <w:rFonts w:asciiTheme="minorHAnsi" w:eastAsia="方正兰亭粗黑简体" w:hAnsiTheme="minorHAnsi" w:cs="Times New Roman"/>
-          <w:color w:val="000000" w:themeColor="text1"/>
-          <w:kern w:val="24"/>
-          <w:sz w:val="22"/>
-          <w:szCs w:val="22"/>
-        </w:rPr>
-        <w:t>B</w:t>
+        <w:t>Objective-C, Xcode, B</w:t>
       </w:r>
       <w:r>
         <w:rPr>
@@ -1674,7 +1491,6 @@
         </w:rPr>
         <w:t>itbucket</w:t>
       </w:r>
-      <w:proofErr w:type="spellEnd"/>
       <w:r>
         <w:rPr>
           <w:rFonts w:asciiTheme="minorHAnsi" w:eastAsia="方正兰亭粗黑简体" w:hAnsiTheme="minorHAnsi" w:cs="Times New Roman"/>
@@ -1700,8 +1516,6 @@
           <w:highlight w:val="black"/>
         </w:rPr>
       </w:pPr>
-      <w:proofErr w:type="spellStart"/>
-      <w:proofErr w:type="gramStart"/>
       <w:r>
         <w:rPr>
           <w:rFonts w:asciiTheme="minorHAnsi" w:eastAsia="方正兰亭粗黑简体" w:hAnsiTheme="minorHAnsi" w:cs="Times New Roman"/>
@@ -1724,21 +1538,7 @@
           <w:szCs w:val="28"/>
           <w:highlight w:val="black"/>
         </w:rPr>
-        <w:t>,submmiting</w:t>
-      </w:r>
-      <w:proofErr w:type="spellEnd"/>
-      <w:proofErr w:type="gramEnd"/>
-      <w:r>
-        <w:rPr>
-          <w:rFonts w:asciiTheme="minorHAnsi" w:eastAsia="方正兰亭粗黑简体" w:hAnsiTheme="minorHAnsi" w:cs="Times New Roman"/>
-          <w:b/>
-          <w:color w:val="000000" w:themeColor="text1"/>
-          <w:kern w:val="24"/>
-          <w:sz w:val="28"/>
-          <w:szCs w:val="28"/>
-          <w:highlight w:val="black"/>
-        </w:rPr>
-        <w:t xml:space="preserve"> apps to App store,</w:t>
+        <w:t>,submmiting apps to App store,</w:t>
       </w:r>
       <w:r>
         <w:rPr>
@@ -2095,7 +1895,6 @@
                                 <w:sz w:val="22"/>
                               </w:rPr>
                             </w:pPr>
-                            <w:proofErr w:type="spellStart"/>
                             <w:r>
                               <w:rPr>
                                 <w:rFonts w:eastAsia="Times New Roman" w:cs="Times New Roman"/>
@@ -2103,17 +1902,7 @@
                                 <w:kern w:val="0"/>
                                 <w:sz w:val="22"/>
                               </w:rPr>
-                              <w:t>Xcode</w:t>
-                            </w:r>
-                            <w:proofErr w:type="spellEnd"/>
-                            <w:r>
-                              <w:rPr>
-                                <w:rFonts w:eastAsia="Times New Roman" w:cs="Times New Roman"/>
-                                <w:color w:val="000000" w:themeColor="text1"/>
-                                <w:kern w:val="0"/>
-                                <w:sz w:val="22"/>
-                              </w:rPr>
-                              <w:t>, eclipse</w:t>
+                              <w:t>Xcode, eclipse</w:t>
                             </w:r>
                           </w:p>
                           <w:p>
@@ -2334,7 +2123,6 @@
                           <w:sz w:val="22"/>
                         </w:rPr>
                       </w:pPr>
-                      <w:proofErr w:type="spellStart"/>
                       <w:r>
                         <w:rPr>
                           <w:rFonts w:eastAsia="Times New Roman" w:cs="Times New Roman"/>
@@ -2342,17 +2130,7 @@
                           <w:kern w:val="0"/>
                           <w:sz w:val="22"/>
                         </w:rPr>
-                        <w:t>Xcode</w:t>
-                      </w:r>
-                      <w:proofErr w:type="spellEnd"/>
-                      <w:r>
-                        <w:rPr>
-                          <w:rFonts w:eastAsia="Times New Roman" w:cs="Times New Roman"/>
-                          <w:color w:val="000000" w:themeColor="text1"/>
-                          <w:kern w:val="0"/>
-                          <w:sz w:val="22"/>
-                        </w:rPr>
-                        <w:t>, eclipse</w:t>
+                        <w:t>Xcode, eclipse</w:t>
                       </w:r>
                     </w:p>
                     <w:p>
@@ -2513,8 +2291,6 @@
         </w:rPr>
         <w:t xml:space="preserve">echnical </w:t>
       </w:r>
-      <w:proofErr w:type="spellStart"/>
-      <w:proofErr w:type="gramStart"/>
       <w:r>
         <w:rPr>
           <w:rFonts w:asciiTheme="minorHAnsi" w:eastAsia="方正兰亭粗黑简体" w:hAnsiTheme="minorHAnsi" w:cs="Times New Roman"/>
@@ -2537,85 +2313,7 @@
           <w:szCs w:val="28"/>
           <w:highlight w:val="black"/>
         </w:rPr>
-        <w:t>,Debugging</w:t>
-      </w:r>
-      <w:proofErr w:type="gramEnd"/>
-      <w:r>
-        <w:rPr>
-          <w:rFonts w:asciiTheme="minorHAnsi" w:eastAsia="方正兰亭粗黑简体" w:hAnsiTheme="minorHAnsi" w:cs="Times New Roman"/>
-          <w:b/>
-          <w:color w:val="000000" w:themeColor="text1"/>
-          <w:kern w:val="24"/>
-          <w:sz w:val="28"/>
-          <w:szCs w:val="28"/>
-          <w:highlight w:val="black"/>
-        </w:rPr>
-        <w:t>,OOP,data</w:t>
-      </w:r>
-      <w:proofErr w:type="spellEnd"/>
-      <w:r>
-        <w:rPr>
-          <w:rFonts w:asciiTheme="minorHAnsi" w:eastAsia="方正兰亭粗黑简体" w:hAnsiTheme="minorHAnsi" w:cs="Times New Roman"/>
-          <w:b/>
-          <w:color w:val="000000" w:themeColor="text1"/>
-          <w:kern w:val="24"/>
-          <w:sz w:val="28"/>
-          <w:szCs w:val="28"/>
-          <w:highlight w:val="black"/>
-        </w:rPr>
-        <w:t xml:space="preserve"> </w:t>
-      </w:r>
-      <w:proofErr w:type="spellStart"/>
-      <w:r>
-        <w:rPr>
-          <w:rFonts w:asciiTheme="minorHAnsi" w:eastAsia="方正兰亭粗黑简体" w:hAnsiTheme="minorHAnsi" w:cs="Times New Roman"/>
-          <w:b/>
-          <w:color w:val="000000" w:themeColor="text1"/>
-          <w:kern w:val="24"/>
-          <w:sz w:val="28"/>
-          <w:szCs w:val="28"/>
-          <w:highlight w:val="black"/>
-        </w:rPr>
-        <w:t>structure,team</w:t>
-      </w:r>
-      <w:proofErr w:type="spellEnd"/>
-      <w:r>
-        <w:rPr>
-          <w:rFonts w:asciiTheme="minorHAnsi" w:eastAsia="方正兰亭粗黑简体" w:hAnsiTheme="minorHAnsi" w:cs="Times New Roman"/>
-          <w:b/>
-          <w:color w:val="000000" w:themeColor="text1"/>
-          <w:kern w:val="24"/>
-          <w:sz w:val="28"/>
-          <w:szCs w:val="28"/>
-          <w:highlight w:val="black"/>
-        </w:rPr>
-        <w:t xml:space="preserve"> </w:t>
-      </w:r>
-      <w:proofErr w:type="spellStart"/>
-      <w:r>
-        <w:rPr>
-          <w:rFonts w:asciiTheme="minorHAnsi" w:eastAsia="方正兰亭粗黑简体" w:hAnsiTheme="minorHAnsi" w:cs="Times New Roman"/>
-          <w:b/>
-          <w:color w:val="000000" w:themeColor="text1"/>
-          <w:kern w:val="24"/>
-          <w:sz w:val="28"/>
-          <w:szCs w:val="28"/>
-          <w:highlight w:val="black"/>
-        </w:rPr>
-        <w:t>player,MVC,bilingual,Chinese</w:t>
-      </w:r>
-      <w:proofErr w:type="spellEnd"/>
-      <w:r>
-        <w:rPr>
-          <w:rFonts w:asciiTheme="minorHAnsi" w:eastAsia="方正兰亭粗黑简体" w:hAnsiTheme="minorHAnsi" w:cs="Times New Roman"/>
-          <w:b/>
-          <w:color w:val="000000" w:themeColor="text1"/>
-          <w:kern w:val="24"/>
-          <w:sz w:val="28"/>
-          <w:szCs w:val="28"/>
-          <w:highlight w:val="black"/>
-        </w:rPr>
-        <w:t xml:space="preserve"> </w:t>
+        <w:t xml:space="preserve">,Debugging,OOP,data structure,team player,MVC,bilingual,Chinese </w:t>
       </w:r>
       <w:r>
         <w:rPr>
@@ -2788,37 +2486,41 @@
           <w:sz w:val="22"/>
         </w:rPr>
       </w:pPr>
-      <w:proofErr w:type="spellStart"/>
-      <w:r>
-        <w:rPr>
-          <w:rFonts w:eastAsia="Times New Roman" w:cs="Times New Roman"/>
-          <w:color w:val="000000" w:themeColor="text1"/>
-          <w:kern w:val="0"/>
-          <w:sz w:val="22"/>
-        </w:rPr>
-        <w:t>Github</w:t>
-      </w:r>
-      <w:proofErr w:type="spellEnd"/>
-      <w:r>
-        <w:rPr>
-          <w:rFonts w:eastAsia="Times New Roman" w:cs="Times New Roman"/>
-          <w:color w:val="000000" w:themeColor="text1"/>
-          <w:kern w:val="0"/>
-          <w:sz w:val="22"/>
-        </w:rPr>
-        <w:t>/</w:t>
-      </w:r>
-      <w:proofErr w:type="spellStart"/>
-      <w:r>
-        <w:rPr>
-          <w:rFonts w:eastAsia="Times New Roman" w:cs="Times New Roman"/>
-          <w:color w:val="000000" w:themeColor="text1"/>
-          <w:kern w:val="0"/>
-          <w:sz w:val="22"/>
-        </w:rPr>
-        <w:t>Git</w:t>
-      </w:r>
-      <w:proofErr w:type="spellEnd"/>
+      <w:r>
+        <w:rPr>
+          <w:rFonts w:eastAsia="Times New Roman" w:cs="Times New Roman"/>
+          <w:color w:val="000000" w:themeColor="text1"/>
+          <w:kern w:val="0"/>
+          <w:sz w:val="22"/>
+        </w:rPr>
+        <w:t>Github/Git</w:t>
+      </w:r>
+    </w:p>
+    <w:p>
+      <w:pPr>
+        <w:pStyle w:val="ListParagraph"/>
+        <w:widowControl/>
+        <w:numPr>
+          <w:ilvl w:val="0"/>
+          <w:numId w:val="5"/>
+        </w:numPr>
+        <w:jc w:val="left"/>
+        <w:rPr>
+          <w:rFonts w:eastAsia="Times New Roman" w:cs="Times New Roman"/>
+          <w:color w:val="000000" w:themeColor="text1"/>
+          <w:kern w:val="0"/>
+          <w:sz w:val="22"/>
+        </w:rPr>
+      </w:pPr>
+      <w:r>
+        <w:rPr>
+          <w:rFonts w:eastAsia="Times New Roman" w:cs="Times New Roman"/>
+          <w:color w:val="000000" w:themeColor="text1"/>
+          <w:kern w:val="0"/>
+          <w:sz w:val="22"/>
+        </w:rPr>
+        <w:t>Bitbucket</w:t>
+      </w:r>
     </w:p>
     <w:p>
       <w:pPr>
